--- a/法令ファイル/特定個人情報の取扱いの状況に係る行政機関等に対する定期的な検査に関する規則/特定個人情報の取扱いの状況に係る行政機関等に対する定期的な検査に関する規則（平成二十八年個人情報保護委員会規則第二号）.docx
+++ b/法令ファイル/特定個人情報の取扱いの状況に係る行政機関等に対する定期的な検査に関する規則/特定個人情報の取扱いの状況に係る行政機関等に対する定期的な検査に関する規則（平成二十八年個人情報保護委員会規則第二号）.docx
@@ -40,69 +40,45 @@
     </w:p>
     <w:p>
       <w:pPr>
-        <w:pStyle w:val="Heading6"/>
+        <w:pStyle w:val="ListBullet"/>
         <w:ind w:left="880"/>
       </w:pPr>
       <w:r>
         <w:t>一</w:t>
-      </w:r>
-    </w:p>
-    <w:p>
-      <w:pPr>
-        <w:ind w:left="880"/>
-      </w:pPr>
-      <w:r>
+        <w:br/>
         <w:t>特定個人情報保護評価に関する規則（平成二十六年特定個人情報保護委員会規則第一号）第四条第一号に掲げる特定個人情報ファイル</w:t>
       </w:r>
     </w:p>
     <w:p>
       <w:pPr>
-        <w:pStyle w:val="Heading6"/>
+        <w:pStyle w:val="ListBullet"/>
         <w:ind w:left="880"/>
       </w:pPr>
       <w:r>
         <w:t>二</w:t>
-      </w:r>
-    </w:p>
-    <w:p>
-      <w:pPr>
-        <w:ind w:left="880"/>
-      </w:pPr>
-      <w:r>
+        <w:br/>
         <w:t>特定個人情報保護評価に関する規則第四条第三号に掲げる特定個人情報ファイル</w:t>
       </w:r>
     </w:p>
     <w:p>
       <w:pPr>
-        <w:pStyle w:val="Heading6"/>
+        <w:pStyle w:val="ListBullet"/>
         <w:ind w:left="880"/>
       </w:pPr>
       <w:r>
         <w:t>三</w:t>
-      </w:r>
-    </w:p>
-    <w:p>
-      <w:pPr>
-        <w:ind w:left="880"/>
-      </w:pPr>
-      <w:r>
+        <w:br/>
         <w:t>個人番号関係事務のみを処理するために保有する特定個人情報ファイル</w:t>
       </w:r>
     </w:p>
     <w:p>
       <w:pPr>
-        <w:pStyle w:val="Heading6"/>
+        <w:pStyle w:val="ListBullet"/>
         <w:ind w:left="880"/>
       </w:pPr>
       <w:r>
         <w:t>四</w:t>
-      </w:r>
-    </w:p>
-    <w:p>
-      <w:pPr>
-        <w:ind w:left="880"/>
-      </w:pPr>
-      <w:r>
+        <w:br/>
         <w:t>特定個人情報の取扱いの状況を勘案して委員会が定める特定個人情報ファイル</w:t>
       </w:r>
     </w:p>
@@ -187,7 +163,7 @@
     </w:pPr>
     <w:r>
       <w:tab/>
-      <w:t>WeGov v0.1 - FTS141</w:t>
+      <w:t>WeGov v0.2 - FTS141</w:t>
     </w:r>
   </w:p>
 </w:ftr>
